--- a/text/manuscript_january_18_2016.docx
+++ b/text/manuscript_january_18_2016.docx
@@ -349,6 +349,18 @@
         </w:rPr>
         <w:t>19</w:t>
       </w:r>
+      <w:ins w:id="0" w:author="Samir S. Soneji" w:date="2016-01-18T15:46:00Z">
+        <w:r>
+          <w:rPr>
+            <w:color w:val="000000" w:themeColor="text1"/>
+            <w:sz w:val="24"/>
+            <w:szCs w:val="24"/>
+          </w:rPr>
+          <w:t xml:space="preserve"> </w:t>
+        </w:r>
+      </w:ins>
+      <w:bookmarkStart w:id="1" w:name="_GoBack"/>
+      <w:bookmarkEnd w:id="1"/>
     </w:p>
     <w:p>
       <w:pPr>
@@ -829,7 +841,7 @@
         </w:rPr>
         <w:t xml:space="preserve"> in breast cancer treatment, although </w:t>
       </w:r>
-      <w:ins w:id="0" w:author="Samir S. Soneji" w:date="2016-01-18T09:48:00Z">
+      <w:ins w:id="2" w:author="Samir S. Soneji" w:date="2016-01-18T09:48:00Z">
         <w:r>
           <w:rPr>
             <w:color w:val="000000" w:themeColor="text1"/>
@@ -1169,7 +1181,7 @@
         </w:rPr>
         <w:t xml:space="preserve">n.  </w:t>
       </w:r>
-      <w:ins w:id="1" w:author="Hal Sox" w:date="2016-01-17T12:21:00Z">
+      <w:ins w:id="3" w:author="Hal Sox" w:date="2016-01-17T12:21:00Z">
         <w:r>
           <w:rPr>
             <w:rFonts w:ascii="Arial" w:hAnsi="Arial" w:cs="Arial"/>
@@ -1178,7 +1190,7 @@
           <w:t>A</w:t>
         </w:r>
       </w:ins>
-      <w:ins w:id="2" w:author="Hal Sox" w:date="2016-01-17T12:22:00Z">
+      <w:ins w:id="4" w:author="Hal Sox" w:date="2016-01-17T12:22:00Z">
         <w:r>
           <w:rPr>
             <w:rFonts w:ascii="Arial" w:hAnsi="Arial" w:cs="Arial"/>
@@ -1187,7 +1199,7 @@
           <w:t xml:space="preserve"> </w:t>
         </w:r>
       </w:ins>
-      <w:ins w:id="3" w:author="Hal Sox" w:date="2016-01-17T12:21:00Z">
+      <w:ins w:id="5" w:author="Hal Sox" w:date="2016-01-17T12:21:00Z">
         <w:r>
           <w:rPr>
             <w:rFonts w:ascii="Arial" w:hAnsi="Arial" w:cs="Arial"/>
@@ -1268,7 +1280,7 @@
         </w:rPr>
         <w:t xml:space="preserve">  </w:t>
       </w:r>
-      <w:ins w:id="4" w:author="Hal Sox" w:date="2016-01-17T12:22:00Z">
+      <w:ins w:id="6" w:author="Hal Sox" w:date="2016-01-17T12:22:00Z">
         <w:r>
           <w:rPr>
             <w:rFonts w:ascii="Arial" w:hAnsi="Arial" w:cs="Arial"/>
@@ -1440,7 +1452,7 @@
         </w:rPr>
         <w:t>studies only focus on the reduction in breast cancer</w:t>
       </w:r>
-      <w:ins w:id="5" w:author="Hal Sox" w:date="2016-01-17T12:23:00Z">
+      <w:ins w:id="7" w:author="Hal Sox" w:date="2016-01-17T12:23:00Z">
         <w:r>
           <w:rPr>
             <w:rFonts w:ascii="Arial" w:hAnsi="Arial" w:cs="Arial"/>
@@ -1571,7 +1583,7 @@
         </w:rPr>
         <w:t xml:space="preserve">quantify the contribution of screening </w:t>
       </w:r>
-      <w:ins w:id="6" w:author="Hal Sox" w:date="2016-01-17T12:23:00Z">
+      <w:ins w:id="8" w:author="Hal Sox" w:date="2016-01-17T12:23:00Z">
         <w:r>
           <w:rPr>
             <w:rFonts w:ascii="Arial" w:hAnsi="Arial" w:cs="Arial"/>
@@ -1649,8 +1661,8 @@
         </w:rPr>
         <w:t xml:space="preserve"> that could have led to the gain in life expectancy among breast cancer patients.  We extend and improve prior research in three ways: (a) our analytic approach </w:t>
       </w:r>
-      <w:commentRangeStart w:id="7"/>
-      <w:commentRangeStart w:id="8"/>
+      <w:commentRangeStart w:id="9"/>
+      <w:commentRangeStart w:id="10"/>
       <w:r>
         <w:rPr>
           <w:color w:val="000000" w:themeColor="text1"/>
@@ -1675,19 +1687,19 @@
         </w:rPr>
         <w:t xml:space="preserve"> the interrelationship</w:t>
       </w:r>
-      <w:commentRangeEnd w:id="7"/>
+      <w:commentRangeEnd w:id="9"/>
       <w:r>
         <w:rPr>
           <w:rStyle w:val="CommentReference"/>
         </w:rPr>
-        <w:commentReference w:id="7"/>
-      </w:r>
-      <w:commentRangeEnd w:id="8"/>
+        <w:commentReference w:id="9"/>
+      </w:r>
+      <w:commentRangeEnd w:id="10"/>
       <w:r>
         <w:rPr>
           <w:rStyle w:val="CommentReference"/>
         </w:rPr>
-        <w:commentReference w:id="8"/>
+        <w:commentReference w:id="10"/>
       </w:r>
       <w:r>
         <w:rPr>
@@ -1738,7 +1750,7 @@
         </w:rPr>
         <w:t>, and (c) we utilize case fatality rates</w:t>
       </w:r>
-      <w:ins w:id="10" w:author="Hal Sox" w:date="2016-01-17T12:27:00Z">
+      <w:ins w:id="11" w:author="Hal Sox" w:date="2016-01-17T12:27:00Z">
         <w:r>
           <w:rPr>
             <w:color w:val="000000" w:themeColor="text1"/>
@@ -1790,7 +1802,7 @@
         </w:rPr>
         <w:t xml:space="preserve"> biases inherent in survival time data</w:t>
       </w:r>
-      <w:ins w:id="11" w:author="Samir S. Soneji" w:date="2016-01-18T09:49:00Z">
+      <w:ins w:id="12" w:author="Samir S. Soneji" w:date="2016-01-18T09:49:00Z">
         <w:r>
           <w:rPr>
             <w:color w:val="000000" w:themeColor="text1"/>
@@ -2032,7 +2044,7 @@
         </w:rPr>
         <w:t xml:space="preserve">by reductions in </w:t>
       </w:r>
-      <w:ins w:id="12" w:author="Samir S. Soneji" w:date="2016-01-18T09:54:00Z">
+      <w:ins w:id="13" w:author="Samir S. Soneji" w:date="2016-01-18T09:54:00Z">
         <w:r>
           <w:rPr>
             <w:color w:val="000000" w:themeColor="text1"/>
@@ -2472,7 +2484,7 @@
         </w:rPr>
         <w:t xml:space="preserve">  We calculated overall life expectancy </w:t>
       </w:r>
-      <w:ins w:id="13" w:author="Samir S. Soneji" w:date="2016-01-18T09:55:00Z">
+      <w:ins w:id="14" w:author="Samir S. Soneji" w:date="2016-01-18T09:55:00Z">
         <w:r>
           <w:rPr>
             <w:color w:val="000000" w:themeColor="text1"/>
@@ -2507,7 +2519,7 @@
         </w:rPr>
         <w:t xml:space="preserve"> of incident breast cancers by tumor size.  The gain in life expectancy was then computed as the difference in overall life expectancy </w:t>
       </w:r>
-      <w:commentRangeStart w:id="14"/>
+      <w:commentRangeStart w:id="15"/>
       <w:r>
         <w:rPr>
           <w:color w:val="000000" w:themeColor="text1"/>
@@ -2516,12 +2528,12 @@
         </w:rPr>
         <w:t>between 1975 and 2002.</w:t>
       </w:r>
-      <w:commentRangeEnd w:id="14"/>
+      <w:commentRangeEnd w:id="15"/>
       <w:r>
         <w:rPr>
           <w:rStyle w:val="CommentReference"/>
         </w:rPr>
-        <w:commentReference w:id="14"/>
+        <w:commentReference w:id="15"/>
       </w:r>
       <w:r>
         <w:rPr>
@@ -2670,7 +2682,7 @@
         </w:rPr>
         <w:t xml:space="preserve">e began with </w:t>
       </w:r>
-      <w:commentRangeStart w:id="15"/>
+      <w:commentRangeStart w:id="16"/>
       <w:r>
         <w:rPr>
           <w:color w:val="000000" w:themeColor="text1"/>
@@ -2679,12 +2691,12 @@
         </w:rPr>
         <w:t>fatality rates</w:t>
       </w:r>
-      <w:commentRangeEnd w:id="15"/>
+      <w:commentRangeEnd w:id="16"/>
       <w:r>
         <w:rPr>
           <w:rStyle w:val="CommentReference"/>
         </w:rPr>
-        <w:commentReference w:id="15"/>
+        <w:commentReference w:id="16"/>
       </w:r>
       <w:r>
         <w:rPr>
@@ -2734,7 +2746,7 @@
         </w:rPr>
         <w:t xml:space="preserve"> of death (breast cancer and all other causes).  </w:t>
       </w:r>
-      <w:commentRangeStart w:id="16"/>
+      <w:commentRangeStart w:id="17"/>
       <w:r>
         <w:rPr>
           <w:color w:val="000000" w:themeColor="text1"/>
@@ -2772,12 +2784,12 @@
         </w:rPr>
         <w:t>for overdiagnosis</w:t>
       </w:r>
-      <w:commentRangeEnd w:id="16"/>
+      <w:commentRangeEnd w:id="17"/>
       <w:r>
         <w:rPr>
           <w:rStyle w:val="CommentReference"/>
         </w:rPr>
-        <w:commentReference w:id="16"/>
+        <w:commentReference w:id="17"/>
       </w:r>
       <w:r>
         <w:rPr>
@@ -3046,7 +3058,7 @@
         </w:rPr>
         <w:t xml:space="preserve">  We obtained incidence and mortality data for breast cancer from the SEER 9 registry database</w:t>
       </w:r>
-      <w:ins w:id="17" w:author="Samir S. Soneji" w:date="2016-01-18T09:57:00Z">
+      <w:ins w:id="18" w:author="Samir S. Soneji" w:date="2016-01-18T09:57:00Z">
         <w:r>
           <w:rPr>
             <w:color w:val="000000" w:themeColor="text1"/>
@@ -3097,7 +3109,7 @@
         </w:rPr>
         <w:t xml:space="preserve"> cases with both malignant and non-malignant</w:t>
       </w:r>
-      <w:ins w:id="18" w:author="Hal Sox" w:date="2016-01-17T12:42:00Z">
+      <w:ins w:id="19" w:author="Hal Sox" w:date="2016-01-17T12:42:00Z">
         <w:r>
           <w:rPr>
             <w:color w:val="000000" w:themeColor="text1"/>
@@ -3123,7 +3135,7 @@
         </w:rPr>
         <w:t xml:space="preserve"> behavior. </w:t>
       </w:r>
-      <w:commentRangeStart w:id="19"/>
+      <w:commentRangeStart w:id="20"/>
       <w:r>
         <w:rPr>
           <w:color w:val="000000" w:themeColor="text1"/>
@@ -3148,12 +3160,12 @@
         </w:rPr>
         <w:t xml:space="preserve"> identity of a primary tumor</w:t>
       </w:r>
-      <w:commentRangeEnd w:id="19"/>
+      <w:commentRangeEnd w:id="20"/>
       <w:r>
         <w:rPr>
           <w:rStyle w:val="CommentReference"/>
         </w:rPr>
-        <w:commentReference w:id="19"/>
+        <w:commentReference w:id="20"/>
       </w:r>
       <w:r>
         <w:rPr>
@@ -3171,7 +3183,7 @@
         </w:rPr>
         <w:t xml:space="preserve"> </w:t>
       </w:r>
-      <w:commentRangeStart w:id="20"/>
+      <w:commentRangeStart w:id="21"/>
       <w:r>
         <w:rPr>
           <w:color w:val="000000" w:themeColor="text1"/>
@@ -3199,12 +3211,12 @@
         </w:rPr>
         <w:t>we mitigated potential lead time bias</w:t>
       </w:r>
-      <w:commentRangeEnd w:id="20"/>
+      <w:commentRangeEnd w:id="21"/>
       <w:r>
         <w:rPr>
           <w:rStyle w:val="CommentReference"/>
         </w:rPr>
-        <w:commentReference w:id="20"/>
+        <w:commentReference w:id="21"/>
       </w:r>
       <w:r>
         <w:rPr>
@@ -3361,7 +3373,7 @@
         </w:rPr>
         <w:t xml:space="preserve">by </w:t>
       </w:r>
-      <w:ins w:id="21" w:author="Hal Sox" w:date="2016-01-17T12:52:00Z">
+      <w:ins w:id="22" w:author="Hal Sox" w:date="2016-01-17T12:52:00Z">
         <w:r>
           <w:rPr>
             <w:rFonts w:eastAsia="Arial Unicode MS"/>
@@ -3556,7 +3568,7 @@
         </w:rPr>
         <w:t xml:space="preserve">2.3  </w:t>
       </w:r>
-      <w:commentRangeStart w:id="22"/>
+      <w:commentRangeStart w:id="23"/>
       <w:r>
         <w:rPr>
           <w:rFonts w:eastAsia="Arial Unicode MS"/>
@@ -3567,12 +3579,12 @@
         </w:rPr>
         <w:t>Adjustment for Overdiagnosis</w:t>
       </w:r>
-      <w:commentRangeEnd w:id="22"/>
+      <w:commentRangeEnd w:id="23"/>
       <w:r>
         <w:rPr>
           <w:rStyle w:val="CommentReference"/>
         </w:rPr>
-        <w:commentReference w:id="22"/>
+        <w:commentReference w:id="23"/>
       </w:r>
       <w:r>
         <w:rPr>
@@ -3783,7 +3795,7 @@
         </w:rPr>
         <w:t xml:space="preserve">We conducted two sensitivity analyses on the overdiagnosis </w:t>
       </w:r>
-      <w:commentRangeStart w:id="23"/>
+      <w:commentRangeStart w:id="24"/>
       <w:r>
         <w:rPr>
           <w:rFonts w:eastAsia="Arial Unicode MS"/>
@@ -3802,12 +3814,12 @@
         </w:rPr>
         <w:t>:</w:t>
       </w:r>
-      <w:commentRangeEnd w:id="23"/>
+      <w:commentRangeEnd w:id="24"/>
       <w:r>
         <w:rPr>
           <w:rStyle w:val="CommentReference"/>
         </w:rPr>
-        <w:commentReference w:id="23"/>
+        <w:commentReference w:id="24"/>
       </w:r>
       <w:r>
         <w:rPr>
@@ -4232,7 +4244,7 @@
         </w:rPr>
         <w:t xml:space="preserve">Overall, the decrease in fatality rates, both from breast cancer and other causes, led to an increase in tumor size-specific life expectancies; the growing proportion of smaller size tumors placed greater weight on these tumor-size specific life expectancies </w:t>
       </w:r>
-      <w:del w:id="24" w:author="Hal Sox" w:date="2016-01-17T13:02:00Z">
+      <w:del w:id="25" w:author="Hal Sox" w:date="2016-01-17T13:02:00Z">
         <w:r>
           <w:rPr>
             <w:rFonts w:ascii="Arial" w:hAnsi="Arial" w:cs="Arial"/>
@@ -4242,7 +4254,7 @@
           <w:delText xml:space="preserve">for </w:delText>
         </w:r>
       </w:del>
-      <w:ins w:id="25" w:author="Hal Sox" w:date="2016-01-17T13:02:00Z">
+      <w:ins w:id="26" w:author="Hal Sox" w:date="2016-01-17T13:02:00Z">
         <w:r>
           <w:rPr>
             <w:rFonts w:ascii="Arial" w:hAnsi="Arial" w:cs="Arial"/>
@@ -4506,7 +4518,7 @@
         </w:rPr>
         <w:t xml:space="preserve">3.3  Contribution </w:t>
       </w:r>
-      <w:ins w:id="26" w:author="Hal Sox" w:date="2016-01-17T13:06:00Z">
+      <w:ins w:id="27" w:author="Hal Sox" w:date="2016-01-17T13:06:00Z">
         <w:r>
           <w:rPr>
             <w:b/>
@@ -4526,7 +4538,7 @@
           <w:t xml:space="preserve">Earlier Detection </w:t>
         </w:r>
       </w:ins>
-      <w:ins w:id="27" w:author="Hal Sox" w:date="2016-01-17T13:07:00Z">
+      <w:ins w:id="28" w:author="Hal Sox" w:date="2016-01-17T13:07:00Z">
         <w:r>
           <w:rPr>
             <w:b/>
@@ -4555,7 +4567,7 @@
         </w:rPr>
         <w:t>by Age Group</w:t>
       </w:r>
-      <w:del w:id="28" w:author="Hal Sox" w:date="2016-01-17T13:07:00Z">
+      <w:del w:id="29" w:author="Hal Sox" w:date="2016-01-17T13:07:00Z">
         <w:r>
           <w:rPr>
             <w:b/>
@@ -4566,7 +4578,7 @@
           <w:delText xml:space="preserve"> </w:delText>
         </w:r>
       </w:del>
-      <w:del w:id="29" w:author="Hal Sox" w:date="2016-01-17T13:06:00Z">
+      <w:del w:id="30" w:author="Hal Sox" w:date="2016-01-17T13:06:00Z">
         <w:r>
           <w:rPr>
             <w:b/>
@@ -4857,7 +4869,7 @@
         </w:rPr>
         <w:t xml:space="preserve">, </w:t>
       </w:r>
-      <w:commentRangeStart w:id="30"/>
+      <w:commentRangeStart w:id="31"/>
       <w:r>
         <w:rPr>
           <w:rFonts w:eastAsia="Arial Unicode MS"/>
@@ -4868,12 +4880,12 @@
         </w:rPr>
         <w:t>versus up to 10%</w:t>
       </w:r>
-      <w:commentRangeEnd w:id="30"/>
+      <w:commentRangeEnd w:id="31"/>
       <w:r>
         <w:rPr>
           <w:rStyle w:val="CommentReference"/>
         </w:rPr>
-        <w:commentReference w:id="30"/>
+        <w:commentReference w:id="31"/>
       </w:r>
       <w:r>
         <w:rPr>
@@ -4894,7 +4906,7 @@
         </w:rPr>
         <w:t xml:space="preserve"> (Figure 4).  As the overdiagnosis level increased, </w:t>
       </w:r>
-      <w:commentRangeStart w:id="31"/>
+      <w:commentRangeStart w:id="32"/>
       <w:r>
         <w:rPr>
           <w:rFonts w:eastAsia="Arial Unicode MS"/>
@@ -4932,12 +4944,12 @@
         </w:rPr>
         <w:t>in case fatality rates from breast cancer increased while the proportionate contribution from earlier detection decreased</w:t>
       </w:r>
-      <w:commentRangeEnd w:id="31"/>
+      <w:commentRangeEnd w:id="32"/>
       <w:r>
         <w:rPr>
           <w:rStyle w:val="CommentReference"/>
         </w:rPr>
-        <w:commentReference w:id="31"/>
+        <w:commentReference w:id="32"/>
       </w:r>
       <w:r>
         <w:rPr>
@@ -5205,7 +5217,7 @@
         </w:rPr>
         <w:t xml:space="preserve">Our results provide </w:t>
       </w:r>
-      <w:commentRangeStart w:id="32"/>
+      <w:commentRangeStart w:id="33"/>
       <w:r>
         <w:rPr>
           <w:color w:val="000000" w:themeColor="text1"/>
@@ -5214,12 +5226,12 @@
         </w:rPr>
         <w:t>a more accurate estimate</w:t>
       </w:r>
-      <w:commentRangeEnd w:id="32"/>
+      <w:commentRangeEnd w:id="33"/>
       <w:r>
         <w:rPr>
           <w:rStyle w:val="CommentReference"/>
         </w:rPr>
-        <w:commentReference w:id="32"/>
+        <w:commentReference w:id="33"/>
       </w:r>
       <w:r>
         <w:rPr>
@@ -5385,7 +5397,7 @@
         </w:rPr>
         <w:t xml:space="preserve">  </w:t>
       </w:r>
-      <w:commentRangeStart w:id="33"/>
+      <w:commentRangeStart w:id="34"/>
       <w:r>
         <w:rPr>
           <w:color w:val="000000" w:themeColor="text1"/>
@@ -5448,12 +5460,12 @@
         </w:rPr>
         <w:fldChar w:fldCharType="end"/>
       </w:r>
-      <w:commentRangeEnd w:id="33"/>
+      <w:commentRangeEnd w:id="34"/>
       <w:r>
         <w:rPr>
           <w:rStyle w:val="CommentReference"/>
         </w:rPr>
-        <w:commentReference w:id="33"/>
+        <w:commentReference w:id="34"/>
       </w:r>
       <w:r>
         <w:rPr>
@@ -5463,7 +5475,7 @@
         </w:rPr>
         <w:t xml:space="preserve">  Thus, </w:t>
       </w:r>
-      <w:ins w:id="34" w:author="Hal Sox" w:date="2016-01-17T13:22:00Z">
+      <w:ins w:id="35" w:author="Hal Sox" w:date="2016-01-17T13:22:00Z">
         <w:r>
           <w:rPr>
             <w:color w:val="000000" w:themeColor="text1"/>
@@ -5531,8 +5543,8 @@
         </w:rPr>
         <w:t xml:space="preserve">rates and, hence, lower life expectancy.  </w:t>
       </w:r>
-      <w:commentRangeStart w:id="35"/>
       <w:commentRangeStart w:id="36"/>
+      <w:commentRangeStart w:id="37"/>
       <w:r>
         <w:rPr>
           <w:color w:val="000000" w:themeColor="text1"/>
@@ -5541,19 +5553,19 @@
         </w:rPr>
         <w:t>Empirically, mortality rates from breast cancer exceeded those from all other causes and, therefore, the life expectancy from breast cancer was lower than life expectancy from all other causes.</w:t>
       </w:r>
-      <w:commentRangeEnd w:id="35"/>
+      <w:commentRangeEnd w:id="36"/>
       <w:r>
         <w:rPr>
           <w:rStyle w:val="CommentReference"/>
         </w:rPr>
-        <w:commentReference w:id="35"/>
-      </w:r>
-      <w:commentRangeEnd w:id="36"/>
+        <w:commentReference w:id="36"/>
+      </w:r>
+      <w:commentRangeEnd w:id="37"/>
       <w:r>
         <w:rPr>
           <w:rStyle w:val="CommentReference"/>
         </w:rPr>
-        <w:commentReference w:id="36"/>
+        <w:commentReference w:id="37"/>
       </w:r>
       <w:r>
         <w:rPr>
@@ -5665,7 +5677,7 @@
         </w:rPr>
         <w:t xml:space="preserve">results in </w:t>
       </w:r>
-      <w:commentRangeStart w:id="37"/>
+      <w:commentRangeStart w:id="38"/>
       <w:r>
         <w:rPr>
           <w:color w:val="000000" w:themeColor="text1"/>
@@ -5674,12 +5686,12 @@
         </w:rPr>
         <w:t xml:space="preserve">biased estimates </w:t>
       </w:r>
-      <w:commentRangeEnd w:id="37"/>
+      <w:commentRangeEnd w:id="38"/>
       <w:r>
         <w:rPr>
           <w:rStyle w:val="CommentReference"/>
         </w:rPr>
-        <w:commentReference w:id="37"/>
+        <w:commentReference w:id="38"/>
       </w:r>
       <w:r>
         <w:rPr>
@@ -5749,7 +5761,7 @@
         </w:rPr>
         <w:t xml:space="preserve"> using a competing risk approach; overall survival equals the</w:t>
       </w:r>
-      <w:commentRangeStart w:id="38"/>
+      <w:commentRangeStart w:id="39"/>
       <w:r>
         <w:rPr>
           <w:color w:val="000000" w:themeColor="text1"/>
@@ -5758,12 +5770,12 @@
         </w:rPr>
         <w:t xml:space="preserve"> product </w:t>
       </w:r>
-      <w:commentRangeEnd w:id="38"/>
+      <w:commentRangeEnd w:id="39"/>
       <w:r>
         <w:rPr>
           <w:rStyle w:val="CommentReference"/>
         </w:rPr>
-        <w:commentReference w:id="38"/>
+        <w:commentReference w:id="39"/>
       </w:r>
       <w:r>
         <w:rPr>
@@ -5807,7 +5819,7 @@
         </w:rPr>
         <w:t xml:space="preserve">In other words, our approach </w:t>
       </w:r>
-      <w:commentRangeStart w:id="39"/>
+      <w:commentRangeStart w:id="40"/>
       <w:r>
         <w:rPr>
           <w:color w:val="000000" w:themeColor="text1"/>
@@ -5817,12 +5829,12 @@
         </w:rPr>
         <w:t>equally</w:t>
       </w:r>
-      <w:commentRangeEnd w:id="39"/>
+      <w:commentRangeEnd w:id="40"/>
       <w:r>
         <w:rPr>
           <w:rStyle w:val="CommentReference"/>
         </w:rPr>
-        <w:commentReference w:id="39"/>
+        <w:commentReference w:id="40"/>
       </w:r>
       <w:r>
         <w:rPr>
@@ -5878,7 +5890,7 @@
         </w:rPr>
         <w:t xml:space="preserve">provides greater </w:t>
       </w:r>
-      <w:commentRangeStart w:id="40"/>
+      <w:commentRangeStart w:id="41"/>
       <w:r>
         <w:rPr>
           <w:color w:val="000000" w:themeColor="text1"/>
@@ -5887,12 +5899,12 @@
         </w:rPr>
         <w:t>clarity</w:t>
       </w:r>
-      <w:commentRangeEnd w:id="40"/>
+      <w:commentRangeEnd w:id="41"/>
       <w:r>
         <w:rPr>
           <w:rStyle w:val="CommentReference"/>
         </w:rPr>
-        <w:commentReference w:id="40"/>
+        <w:commentReference w:id="41"/>
       </w:r>
       <w:r>
         <w:rPr>
@@ -5963,7 +5975,7 @@
         </w:rPr>
         <w:t xml:space="preserve">CISNET simulated the progression of breast cancer using seven distinct models that varied between six and forty separate parameters, some of which rely on </w:t>
       </w:r>
-      <w:commentRangeStart w:id="41"/>
+      <w:commentRangeStart w:id="42"/>
       <w:r>
         <w:rPr>
           <w:color w:val="000000" w:themeColor="text1"/>
@@ -5972,12 +5984,12 @@
         </w:rPr>
         <w:t>untestable</w:t>
       </w:r>
-      <w:commentRangeEnd w:id="41"/>
+      <w:commentRangeEnd w:id="42"/>
       <w:r>
         <w:rPr>
           <w:rStyle w:val="CommentReference"/>
         </w:rPr>
-        <w:commentReference w:id="41"/>
+        <w:commentReference w:id="42"/>
       </w:r>
       <w:r>
         <w:rPr>
@@ -6057,7 +6069,7 @@
         </w:rPr>
         <w:t xml:space="preserve">  </w:t>
       </w:r>
-      <w:ins w:id="42" w:author="Hal Sox" w:date="2016-01-17T13:36:00Z">
+      <w:ins w:id="43" w:author="Hal Sox" w:date="2016-01-17T13:36:00Z">
         <w:r>
           <w:rPr>
             <w:color w:val="000000" w:themeColor="text1"/>
@@ -6067,7 +6079,7 @@
           <w:t>One</w:t>
         </w:r>
       </w:ins>
-      <w:ins w:id="43" w:author="Hal Sox" w:date="2016-01-17T13:35:00Z">
+      <w:ins w:id="44" w:author="Hal Sox" w:date="2016-01-17T13:35:00Z">
         <w:r>
           <w:rPr>
             <w:color w:val="000000" w:themeColor="text1"/>
@@ -6094,7 +6106,7 @@
         </w:rPr>
         <w:t xml:space="preserve"> </w:t>
       </w:r>
-      <w:ins w:id="44" w:author="Hal Sox" w:date="2016-01-17T13:35:00Z">
+      <w:ins w:id="45" w:author="Hal Sox" w:date="2016-01-17T13:35:00Z">
         <w:r>
           <w:rPr>
             <w:color w:val="000000" w:themeColor="text1"/>
@@ -6112,7 +6124,7 @@
         </w:rPr>
         <w:t>estimated the contribution of earlier detection</w:t>
       </w:r>
-      <w:ins w:id="45" w:author="Hal Sox" w:date="2016-01-17T13:37:00Z">
+      <w:ins w:id="46" w:author="Hal Sox" w:date="2016-01-17T13:37:00Z">
         <w:r>
           <w:rPr>
             <w:color w:val="000000" w:themeColor="text1"/>
@@ -6165,7 +6177,7 @@
         </w:rPr>
         <w:t xml:space="preserve"> </w:t>
       </w:r>
-      <w:del w:id="46" w:author="Hal Sox" w:date="2016-01-17T13:36:00Z">
+      <w:del w:id="47" w:author="Hal Sox" w:date="2016-01-17T13:36:00Z">
         <w:r>
           <w:rPr>
             <w:color w:val="000000" w:themeColor="text1"/>
@@ -6183,7 +6195,7 @@
         </w:rPr>
         <w:t xml:space="preserve">28% </w:t>
       </w:r>
-      <w:ins w:id="47" w:author="Hal Sox" w:date="2016-01-17T13:36:00Z">
+      <w:ins w:id="48" w:author="Hal Sox" w:date="2016-01-17T13:36:00Z">
         <w:r>
           <w:rPr>
             <w:color w:val="000000" w:themeColor="text1"/>
@@ -6193,7 +6205,7 @@
           <w:t>whereas another model estimated it to be</w:t>
         </w:r>
       </w:ins>
-      <w:del w:id="48" w:author="Hal Sox" w:date="2016-01-17T13:36:00Z">
+      <w:del w:id="49" w:author="Hal Sox" w:date="2016-01-17T13:36:00Z">
         <w:r>
           <w:rPr>
             <w:color w:val="000000" w:themeColor="text1"/>
@@ -6211,7 +6223,7 @@
         </w:rPr>
         <w:t xml:space="preserve"> </w:t>
       </w:r>
-      <w:del w:id="49" w:author="Hal Sox" w:date="2016-01-17T13:36:00Z">
+      <w:del w:id="50" w:author="Hal Sox" w:date="2016-01-17T13:36:00Z">
         <w:r>
           <w:rPr>
             <w:color w:val="000000" w:themeColor="text1"/>
@@ -6229,7 +6241,7 @@
         </w:rPr>
         <w:t xml:space="preserve">65% </w:t>
       </w:r>
-      <w:del w:id="50" w:author="Hal Sox" w:date="2016-01-17T13:37:00Z">
+      <w:del w:id="51" w:author="Hal Sox" w:date="2016-01-17T13:37:00Z">
         <w:r>
           <w:rPr>
             <w:color w:val="000000" w:themeColor="text1"/>
@@ -6345,7 +6357,7 @@
         </w:rPr>
         <w:t>During the same time period (1975-2000), we</w:t>
       </w:r>
-      <w:ins w:id="51" w:author="Hal Sox" w:date="2016-01-17T13:37:00Z">
+      <w:ins w:id="52" w:author="Hal Sox" w:date="2016-01-17T13:37:00Z">
         <w:r>
           <w:rPr>
             <w:color w:val="000000" w:themeColor="text1"/>
@@ -6355,7 +6367,7 @@
           <w:t xml:space="preserve"> used life tables</w:t>
         </w:r>
       </w:ins>
-      <w:ins w:id="52" w:author="Hal Sox" w:date="2016-01-17T13:38:00Z">
+      <w:ins w:id="53" w:author="Hal Sox" w:date="2016-01-17T13:38:00Z">
         <w:r>
           <w:rPr>
             <w:color w:val="000000" w:themeColor="text1"/>
@@ -6373,7 +6385,7 @@
           <w:t>based on the actual experience of breast cancer patients</w:t>
         </w:r>
       </w:ins>
-      <w:ins w:id="53" w:author="Hal Sox" w:date="2016-01-17T13:37:00Z">
+      <w:ins w:id="54" w:author="Hal Sox" w:date="2016-01-17T13:37:00Z">
         <w:r>
           <w:rPr>
             <w:color w:val="000000" w:themeColor="text1"/>
@@ -6400,7 +6412,7 @@
         </w:rPr>
         <w:t>estimate</w:t>
       </w:r>
-      <w:del w:id="54" w:author="Hal Sox" w:date="2016-01-17T13:38:00Z">
+      <w:del w:id="55" w:author="Hal Sox" w:date="2016-01-17T13:38:00Z">
         <w:r>
           <w:rPr>
             <w:color w:val="000000" w:themeColor="text1"/>
@@ -6446,7 +6458,7 @@
         </w:rPr>
         <w:t xml:space="preserve">.   Additionally, Sun et al. (2010) estimated </w:t>
       </w:r>
-      <w:ins w:id="55" w:author="Hal Sox" w:date="2016-01-17T13:38:00Z">
+      <w:ins w:id="56" w:author="Hal Sox" w:date="2016-01-17T13:38:00Z">
         <w:r>
           <w:rPr>
             <w:color w:val="000000" w:themeColor="text1"/>
@@ -6570,7 +6582,7 @@
         </w:rPr>
         <w:t xml:space="preserve">treatment </w:t>
       </w:r>
-      <w:del w:id="56" w:author="Hal Sox" w:date="2016-01-17T13:39:00Z">
+      <w:del w:id="57" w:author="Hal Sox" w:date="2016-01-17T13:39:00Z">
         <w:r>
           <w:rPr>
             <w:color w:val="000000" w:themeColor="text1"/>
@@ -6588,7 +6600,7 @@
           <w:delText>failing to</w:delText>
         </w:r>
       </w:del>
-      <w:ins w:id="57" w:author="Hal Sox" w:date="2016-01-17T13:39:00Z">
+      <w:ins w:id="58" w:author="Hal Sox" w:date="2016-01-17T13:39:00Z">
         <w:r>
           <w:rPr>
             <w:color w:val="000000" w:themeColor="text1"/>
@@ -6647,7 +6659,7 @@
         </w:rPr>
         <w:t xml:space="preserve">we </w:t>
       </w:r>
-      <w:ins w:id="58" w:author="Hal Sox" w:date="2016-01-17T13:39:00Z">
+      <w:ins w:id="59" w:author="Hal Sox" w:date="2016-01-17T13:39:00Z">
         <w:r>
           <w:rPr>
             <w:color w:val="000000" w:themeColor="text1"/>
@@ -6665,7 +6677,7 @@
         </w:rPr>
         <w:t>calculate</w:t>
       </w:r>
-      <w:del w:id="59" w:author="Hal Sox" w:date="2016-01-17T13:39:00Z">
+      <w:del w:id="60" w:author="Hal Sox" w:date="2016-01-17T13:39:00Z">
         <w:r>
           <w:rPr>
             <w:color w:val="000000" w:themeColor="text1"/>
@@ -6806,7 +6818,7 @@
         </w:rPr>
         <w:t xml:space="preserve">to bias.   </w:t>
       </w:r>
-      <w:commentRangeStart w:id="60"/>
+      <w:commentRangeStart w:id="61"/>
       <w:r>
         <w:rPr>
           <w:color w:val="000000" w:themeColor="text1"/>
@@ -6816,12 +6828,12 @@
         </w:rPr>
         <w:t xml:space="preserve">The </w:t>
       </w:r>
-      <w:commentRangeEnd w:id="60"/>
+      <w:commentRangeEnd w:id="61"/>
       <w:r>
         <w:rPr>
           <w:rStyle w:val="CommentReference"/>
         </w:rPr>
-        <w:commentReference w:id="60"/>
+        <w:commentReference w:id="61"/>
       </w:r>
       <w:r>
         <w:rPr>
@@ -6975,7 +6987,7 @@
         </w:rPr>
         <w:t xml:space="preserve">arlier detection among 40-49 year olds contributed 5.16% of the 10.94-year gain in life expectancy, which was slightly greater than the corresponding contribution </w:t>
       </w:r>
-      <w:del w:id="61" w:author="Hal Sox" w:date="2016-01-17T13:41:00Z">
+      <w:del w:id="62" w:author="Hal Sox" w:date="2016-01-17T13:41:00Z">
         <w:r>
           <w:rPr>
             <w:color w:val="000000" w:themeColor="text1"/>
@@ -6985,7 +6997,7 @@
           <w:delText xml:space="preserve">of </w:delText>
         </w:r>
       </w:del>
-      <w:ins w:id="62" w:author="Hal Sox" w:date="2016-01-17T13:41:00Z">
+      <w:ins w:id="63" w:author="Hal Sox" w:date="2016-01-17T13:41:00Z">
         <w:r>
           <w:rPr>
             <w:color w:val="000000" w:themeColor="text1"/>
@@ -7011,7 +7023,7 @@
         </w:rPr>
         <w:t xml:space="preserve">50-59 year olds (4.11%) and 60-69 year olds (3.75%) and slightly less than the corresponding contribution </w:t>
       </w:r>
-      <w:del w:id="63" w:author="Hal Sox" w:date="2016-01-17T13:41:00Z">
+      <w:del w:id="64" w:author="Hal Sox" w:date="2016-01-17T13:41:00Z">
         <w:r>
           <w:rPr>
             <w:color w:val="000000" w:themeColor="text1"/>
@@ -7021,7 +7033,7 @@
           <w:delText xml:space="preserve">of </w:delText>
         </w:r>
       </w:del>
-      <w:ins w:id="64" w:author="Hal Sox" w:date="2016-01-17T13:41:00Z">
+      <w:ins w:id="65" w:author="Hal Sox" w:date="2016-01-17T13:41:00Z">
         <w:r>
           <w:rPr>
             <w:color w:val="000000" w:themeColor="text1"/>
@@ -7091,7 +7103,7 @@
         </w:rPr>
         <w:t>Th</w:t>
       </w:r>
-      <w:del w:id="65" w:author="Hal Sox" w:date="2016-01-17T13:43:00Z">
+      <w:del w:id="66" w:author="Hal Sox" w:date="2016-01-17T13:43:00Z">
         <w:r>
           <w:rPr>
             <w:color w:val="000000" w:themeColor="text1"/>
@@ -7102,7 +7114,7 @@
           <w:delText>is comparable level of</w:delText>
         </w:r>
       </w:del>
-      <w:ins w:id="66" w:author="Hal Sox" w:date="2016-01-17T13:43:00Z">
+      <w:ins w:id="67" w:author="Hal Sox" w:date="2016-01-17T13:43:00Z">
         <w:r>
           <w:rPr>
             <w:color w:val="000000" w:themeColor="text1"/>
@@ -7395,7 +7407,7 @@
         </w:rPr>
         <w:t xml:space="preserve">in breast cancer </w:t>
       </w:r>
-      <w:commentRangeStart w:id="67"/>
+      <w:commentRangeStart w:id="68"/>
       <w:r>
         <w:rPr>
           <w:color w:val="000000" w:themeColor="text1"/>
@@ -7404,12 +7416,12 @@
         </w:rPr>
         <w:t>treatmen</w:t>
       </w:r>
-      <w:commentRangeEnd w:id="67"/>
+      <w:commentRangeEnd w:id="68"/>
       <w:r>
         <w:rPr>
           <w:rStyle w:val="CommentReference"/>
         </w:rPr>
-        <w:commentReference w:id="67"/>
+        <w:commentReference w:id="68"/>
       </w:r>
       <w:r>
         <w:rPr>
@@ -7553,7 +7565,7 @@
         </w:rPr>
         <w:t>in breast cancer treatment in this time period, 64%, suggests the estimate</w:t>
       </w:r>
-      <w:ins w:id="68" w:author="Hal Sox" w:date="2016-01-17T13:44:00Z">
+      <w:ins w:id="69" w:author="Hal Sox" w:date="2016-01-17T13:44:00Z">
         <w:r>
           <w:rPr>
             <w:color w:val="000000" w:themeColor="text1"/>
@@ -7563,7 +7575,7 @@
           <w:t xml:space="preserve"> by Sun et al</w:t>
         </w:r>
       </w:ins>
-      <w:ins w:id="69" w:author="Samir S. Soneji" w:date="2016-01-18T09:59:00Z">
+      <w:ins w:id="70" w:author="Samir S. Soneji" w:date="2016-01-18T09:59:00Z">
         <w:r>
           <w:rPr>
             <w:color w:val="000000" w:themeColor="text1"/>
@@ -8084,7 +8096,7 @@
         </w:rPr>
         <w:t xml:space="preserve">First, </w:t>
       </w:r>
-      <w:commentRangeStart w:id="70"/>
+      <w:commentRangeStart w:id="71"/>
       <w:r>
         <w:rPr>
           <w:rFonts w:eastAsia="Times New Roman"/>
@@ -8095,12 +8107,12 @@
         </w:rPr>
         <w:t>our life table methods</w:t>
       </w:r>
-      <w:commentRangeEnd w:id="70"/>
+      <w:commentRangeEnd w:id="71"/>
       <w:r>
         <w:rPr>
           <w:rStyle w:val="CommentReference"/>
         </w:rPr>
-        <w:commentReference w:id="70"/>
+        <w:commentReference w:id="71"/>
       </w:r>
       <w:r>
         <w:rPr>
@@ -8112,8 +8124,8 @@
         </w:rPr>
         <w:t xml:space="preserve"> and the resulting estimates of life expectancy assume that </w:t>
       </w:r>
-      <w:commentRangeStart w:id="71"/>
-      <w:ins w:id="72" w:author="Hal Sox" w:date="2016-01-17T13:57:00Z">
+      <w:commentRangeStart w:id="72"/>
+      <w:ins w:id="73" w:author="Hal Sox" w:date="2016-01-17T13:57:00Z">
         <w:r>
           <w:rPr>
             <w:rFonts w:eastAsia="Times New Roman"/>
@@ -8156,12 +8168,12 @@
         <w:lastRenderedPageBreak/>
         <w:t xml:space="preserve">set of fatality rates, </w:t>
       </w:r>
-      <w:commentRangeEnd w:id="71"/>
+      <w:commentRangeEnd w:id="72"/>
       <w:r>
         <w:rPr>
           <w:rStyle w:val="CommentReference"/>
         </w:rPr>
-        <w:commentReference w:id="71"/>
+        <w:commentReference w:id="72"/>
       </w:r>
       <w:r>
         <w:rPr>
@@ -8203,7 +8215,7 @@
         </w:rPr>
         <w:t xml:space="preserve">True, or ‘cohort’, life expectancy is based on survival times from diagnosis to death of women in the same birth cohort. </w:t>
       </w:r>
-      <w:commentRangeStart w:id="73"/>
+      <w:commentRangeStart w:id="74"/>
       <w:r>
         <w:rPr>
           <w:rFonts w:eastAsia="Times New Roman"/>
@@ -8214,12 +8226,12 @@
         </w:rPr>
         <w:t>The limitation of period life expectancy</w:t>
       </w:r>
-      <w:commentRangeEnd w:id="73"/>
+      <w:commentRangeEnd w:id="74"/>
       <w:r>
         <w:rPr>
           <w:rStyle w:val="CommentReference"/>
         </w:rPr>
-        <w:commentReference w:id="73"/>
+        <w:commentReference w:id="74"/>
       </w:r>
       <w:r>
         <w:rPr>
@@ -8231,7 +8243,7 @@
         </w:rPr>
         <w:t xml:space="preserve"> notwithstanding, it is commonly </w:t>
       </w:r>
-      <w:ins w:id="74" w:author="Hal Sox" w:date="2016-01-17T14:01:00Z">
+      <w:ins w:id="75" w:author="Hal Sox" w:date="2016-01-17T14:01:00Z">
         <w:r>
           <w:rPr>
             <w:rFonts w:eastAsia="Times New Roman"/>
@@ -8243,7 +8255,7 @@
           <w:t xml:space="preserve">used </w:t>
         </w:r>
       </w:ins>
-      <w:del w:id="75" w:author="Hal Sox" w:date="2016-01-17T14:01:00Z">
+      <w:del w:id="76" w:author="Hal Sox" w:date="2016-01-17T14:01:00Z">
         <w:r>
           <w:rPr>
             <w:rFonts w:eastAsia="Times New Roman"/>
@@ -8255,7 +8267,7 @@
           <w:delText>reported summary of</w:delText>
         </w:r>
       </w:del>
-      <w:ins w:id="76" w:author="Hal Sox" w:date="2016-01-17T14:01:00Z">
+      <w:ins w:id="77" w:author="Hal Sox" w:date="2016-01-17T14:01:00Z">
         <w:r>
           <w:rPr>
             <w:rFonts w:eastAsia="Times New Roman"/>
@@ -8277,7 +8289,7 @@
         </w:rPr>
         <w:t xml:space="preserve"> a population’s mortality</w:t>
       </w:r>
-      <w:ins w:id="77" w:author="Hal Sox" w:date="2016-01-17T14:01:00Z">
+      <w:ins w:id="78" w:author="Hal Sox" w:date="2016-01-17T14:01:00Z">
         <w:r>
           <w:rPr>
             <w:rFonts w:eastAsia="Times New Roman"/>
@@ -8349,7 +8361,7 @@
         </w:rPr>
         <w:t xml:space="preserve">fatality rates </w:t>
       </w:r>
-      <w:commentRangeStart w:id="78"/>
+      <w:commentRangeStart w:id="79"/>
       <w:r>
         <w:rPr>
           <w:rFonts w:eastAsia="Times New Roman"/>
@@ -8360,12 +8372,12 @@
         </w:rPr>
         <w:t xml:space="preserve">were </w:t>
       </w:r>
-      <w:commentRangeEnd w:id="78"/>
+      <w:commentRangeEnd w:id="79"/>
       <w:r>
         <w:rPr>
           <w:rStyle w:val="CommentReference"/>
         </w:rPr>
-        <w:commentReference w:id="78"/>
+        <w:commentReference w:id="79"/>
       </w:r>
       <w:r>
         <w:rPr>
@@ -8397,7 +8409,7 @@
         </w:rPr>
         <w:t>fatality rates (eAppendix J).  </w:t>
       </w:r>
-      <w:commentRangeStart w:id="79"/>
+      <w:commentRangeStart w:id="80"/>
       <w:r>
         <w:rPr>
           <w:rFonts w:eastAsia="Times New Roman"/>
@@ -8408,12 +8420,12 @@
         </w:rPr>
         <w:t>This difference</w:t>
       </w:r>
-      <w:commentRangeEnd w:id="79"/>
+      <w:commentRangeEnd w:id="80"/>
       <w:r>
         <w:rPr>
           <w:rStyle w:val="CommentReference"/>
         </w:rPr>
-        <w:commentReference w:id="79"/>
+        <w:commentReference w:id="80"/>
       </w:r>
       <w:r>
         <w:rPr>
@@ -8425,7 +8437,7 @@
         </w:rPr>
         <w:t xml:space="preserve"> corresponds to a gain in life expectancy of 10.88 years between 1975 and 2002 (</w:t>
       </w:r>
-      <w:ins w:id="80" w:author="Hal Sox" w:date="2016-01-17T14:03:00Z">
+      <w:ins w:id="81" w:author="Hal Sox" w:date="2016-01-17T14:03:00Z">
         <w:r>
           <w:rPr>
             <w:rFonts w:eastAsia="Times New Roman"/>
@@ -8447,7 +8459,7 @@
         </w:rPr>
         <w:t xml:space="preserve">10.94 years in </w:t>
       </w:r>
-      <w:ins w:id="81" w:author="Hal Sox" w:date="2016-01-17T14:03:00Z">
+      <w:ins w:id="82" w:author="Hal Sox" w:date="2016-01-17T14:03:00Z">
         <w:r>
           <w:rPr>
             <w:rFonts w:eastAsia="Times New Roman"/>
@@ -8641,7 +8653,7 @@
         </w:rPr>
         <w:t xml:space="preserve">in breast cancer treatment after the introduction of a specific innovation.  </w:t>
       </w:r>
-      <w:ins w:id="82" w:author="Hal Sox" w:date="2016-01-17T15:36:00Z">
+      <w:ins w:id="83" w:author="Hal Sox" w:date="2016-01-17T15:36:00Z">
         <w:r>
           <w:rPr>
             <w:color w:val="000000" w:themeColor="text1"/>
@@ -8812,7 +8824,7 @@
         </w:rPr>
         <w:t>CVD</w:t>
       </w:r>
-      <w:ins w:id="83" w:author="Hal Sox" w:date="2016-01-17T15:37:00Z">
+      <w:ins w:id="84" w:author="Hal Sox" w:date="2016-01-17T15:37:00Z">
         <w:r>
           <w:rPr>
             <w:color w:val="000000" w:themeColor="text1"/>
@@ -8822,7 +8834,7 @@
           <w:t xml:space="preserve">, </w:t>
         </w:r>
       </w:ins>
-      <w:ins w:id="84" w:author="Hal Sox" w:date="2016-01-17T15:38:00Z">
+      <w:ins w:id="85" w:author="Hal Sox" w:date="2016-01-17T15:38:00Z">
         <w:r>
           <w:rPr>
             <w:color w:val="000000" w:themeColor="text1"/>
@@ -8832,7 +8844,7 @@
           <w:t>from which they</w:t>
         </w:r>
       </w:ins>
-      <w:ins w:id="85" w:author="Hal Sox" w:date="2016-01-17T15:37:00Z">
+      <w:ins w:id="86" w:author="Hal Sox" w:date="2016-01-17T15:37:00Z">
         <w:r>
           <w:rPr>
             <w:color w:val="000000" w:themeColor="text1"/>
@@ -8842,7 +8854,7 @@
           <w:t xml:space="preserve"> otherwise </w:t>
         </w:r>
       </w:ins>
-      <w:ins w:id="86" w:author="Hal Sox" w:date="2016-01-17T15:38:00Z">
+      <w:ins w:id="87" w:author="Hal Sox" w:date="2016-01-17T15:38:00Z">
         <w:r>
           <w:rPr>
             <w:color w:val="000000" w:themeColor="text1"/>
@@ -8938,7 +8950,7 @@
         </w:rPr>
         <w:t xml:space="preserve">Our study assessed the benefit of early detection on its contribution to the gain in life expectancy.  When </w:t>
       </w:r>
-      <w:ins w:id="87" w:author="Hal Sox" w:date="2016-01-17T15:39:00Z">
+      <w:ins w:id="88" w:author="Hal Sox" w:date="2016-01-17T15:39:00Z">
         <w:r>
           <w:rPr>
             <w:rFonts w:eastAsia="Times New Roman"/>
@@ -8960,7 +8972,7 @@
         </w:rPr>
         <w:t xml:space="preserve">the harms </w:t>
       </w:r>
-      <w:ins w:id="88" w:author="Hal Sox" w:date="2016-01-17T15:39:00Z">
+      <w:ins w:id="89" w:author="Hal Sox" w:date="2016-01-17T15:39:00Z">
         <w:r>
           <w:rPr>
             <w:rFonts w:eastAsia="Times New Roman"/>
@@ -11948,7 +11960,7 @@
 
 <file path=word/comments.xml><?xml version="1.0" encoding="utf-8"?>
 <w:comments xmlns:wpc="http://schemas.microsoft.com/office/word/2010/wordprocessingCanvas" xmlns:mo="http://schemas.microsoft.com/office/mac/office/2008/main" xmlns:mc="http://schemas.openxmlformats.org/markup-compatibility/2006" xmlns:mv="urn:schemas-microsoft-com:mac:vml" xmlns:o="urn:schemas-microsoft-com:office:office" xmlns:r="http://schemas.openxmlformats.org/officeDocument/2006/relationships" xmlns:m="http://schemas.openxmlformats.org/officeDocument/2006/math" xmlns:v="urn:schemas-microsoft-com:vml" xmlns:wp14="http://schemas.microsoft.com/office/word/2010/wordprocessingDrawing" xmlns:wp="http://schemas.openxmlformats.org/drawingml/2006/wordprocessingDrawing" xmlns:w10="urn:schemas-microsoft-com:office:word" xmlns:w="http://schemas.openxmlformats.org/wordprocessingml/2006/main" xmlns:w14="http://schemas.microsoft.com/office/word/2010/wordml" xmlns:w15="http://schemas.microsoft.com/office/word/2012/wordml" xmlns:wpg="http://schemas.microsoft.com/office/word/2010/wordprocessingGroup" xmlns:wpi="http://schemas.microsoft.com/office/word/2010/wordprocessingInk" xmlns:wne="http://schemas.microsoft.com/office/word/2006/wordml" xmlns:wps="http://schemas.microsoft.com/office/word/2010/wordprocessingShape" mc:Ignorable="w14 w15 wp14">
-  <w:comment w:id="7" w:author="Hal Sox" w:date="2016-01-17T12:25:00Z" w:initials="HS">
+  <w:comment w:id="9" w:author="Hal Sox" w:date="2016-01-17T12:25:00Z" w:initials="HS">
     <w:p>
       <w:pPr>
         <w:pStyle w:val="CommentText"/>
@@ -11964,7 +11976,7 @@
       </w:r>
     </w:p>
   </w:comment>
-  <w:comment w:id="8" w:author="Samir S. Soneji" w:date="2016-01-18T10:02:00Z" w:initials="SSS">
+  <w:comment w:id="10" w:author="Samir S. Soneji" w:date="2016-01-18T10:02:00Z" w:initials="SSS">
     <w:p>
       <w:pPr>
         <w:pStyle w:val="CommentText"/>
@@ -11982,11 +11994,9 @@
       <w:r>
         <w:t xml:space="preserve"> Our analytic approach simultaneously accounts for the effect of these components</w:t>
       </w:r>
-      <w:bookmarkStart w:id="9" w:name="_GoBack"/>
-      <w:bookmarkEnd w:id="9"/>
     </w:p>
   </w:comment>
-  <w:comment w:id="14" w:author="Hal Sox" w:date="2016-01-17T12:35:00Z" w:initials="HS">
+  <w:comment w:id="15" w:author="Hal Sox" w:date="2016-01-17T12:35:00Z" w:initials="HS">
     <w:p>
       <w:pPr>
         <w:pStyle w:val="CommentText"/>
@@ -11999,22 +12009,6 @@
       </w:r>
       <w:r>
         <w:t>Do you mean for cohorts formed in those two years and followed forward for xx years?</w:t>
-      </w:r>
-    </w:p>
-  </w:comment>
-  <w:comment w:id="15" w:author="Hal Sox" w:date="2016-01-17T12:38:00Z" w:initials="HS">
-    <w:p>
-      <w:pPr>
-        <w:pStyle w:val="CommentText"/>
-      </w:pPr>
-      <w:r>
-        <w:rPr>
-          <w:rStyle w:val="CommentReference"/>
-        </w:rPr>
-        <w:annotationRef/>
-      </w:r>
-      <w:r>
-        <w:t>All-cause or disease-specific rates?</w:t>
       </w:r>
     </w:p>
   </w:comment>
@@ -12030,11 +12024,27 @@
         <w:annotationRef/>
       </w:r>
       <w:r>
+        <w:t>All-cause or disease-specific rates?</w:t>
+      </w:r>
+    </w:p>
+  </w:comment>
+  <w:comment w:id="17" w:author="Hal Sox" w:date="2016-01-17T12:38:00Z" w:initials="HS">
+    <w:p>
+      <w:pPr>
+        <w:pStyle w:val="CommentText"/>
+      </w:pPr>
+      <w:r>
+        <w:rPr>
+          <w:rStyle w:val="CommentReference"/>
+        </w:rPr>
+        <w:annotationRef/>
+      </w:r>
+      <w:r>
         <w:t>I would explain why this is necessary.</w:t>
       </w:r>
     </w:p>
   </w:comment>
-  <w:comment w:id="19" w:author="Hal Sox" w:date="2016-01-17T12:44:00Z" w:initials="HS">
+  <w:comment w:id="20" w:author="Hal Sox" w:date="2016-01-17T12:44:00Z" w:initials="HS">
     <w:p>
       <w:pPr>
         <w:pStyle w:val="CommentText"/>
@@ -12050,7 +12060,7 @@
       </w:r>
     </w:p>
   </w:comment>
-  <w:comment w:id="20" w:author="Hal Sox" w:date="2016-01-17T12:50:00Z" w:initials="HS">
+  <w:comment w:id="21" w:author="Hal Sox" w:date="2016-01-17T12:50:00Z" w:initials="HS">
     <w:p>
       <w:pPr>
         <w:pStyle w:val="CommentText"/>
@@ -12066,7 +12076,7 @@
       </w:r>
     </w:p>
   </w:comment>
-  <w:comment w:id="22" w:author="Hal Sox" w:date="2016-01-17T12:54:00Z" w:initials="HS">
+  <w:comment w:id="23" w:author="Hal Sox" w:date="2016-01-17T12:54:00Z" w:initials="HS">
     <w:p>
       <w:pPr>
         <w:pStyle w:val="CommentText"/>
@@ -12082,7 +12092,7 @@
       </w:r>
     </w:p>
   </w:comment>
-  <w:comment w:id="23" w:author="Hal Sox" w:date="2016-01-17T12:55:00Z" w:initials="HS">
+  <w:comment w:id="24" w:author="Hal Sox" w:date="2016-01-17T12:55:00Z" w:initials="HS">
     <w:p>
       <w:pPr>
         <w:pStyle w:val="CommentText"/>
@@ -12098,7 +12108,7 @@
       </w:r>
     </w:p>
   </w:comment>
-  <w:comment w:id="30" w:author="Hal Sox" w:date="2016-01-17T13:08:00Z" w:initials="HS">
+  <w:comment w:id="31" w:author="Hal Sox" w:date="2016-01-17T13:08:00Z" w:initials="HS">
     <w:p>
       <w:pPr>
         <w:pStyle w:val="CommentText"/>
@@ -12114,7 +12124,7 @@
       </w:r>
     </w:p>
   </w:comment>
-  <w:comment w:id="31" w:author="Hal Sox" w:date="2016-01-17T13:10:00Z" w:initials="HS">
+  <w:comment w:id="32" w:author="Hal Sox" w:date="2016-01-17T13:10:00Z" w:initials="HS">
     <w:p>
       <w:pPr>
         <w:pStyle w:val="CommentText"/>
@@ -12130,7 +12140,7 @@
       </w:r>
     </w:p>
   </w:comment>
-  <w:comment w:id="32" w:author="Hal Sox" w:date="2016-01-17T13:20:00Z" w:initials="HS">
+  <w:comment w:id="33" w:author="Hal Sox" w:date="2016-01-17T13:20:00Z" w:initials="HS">
     <w:p>
       <w:pPr>
         <w:pStyle w:val="CommentText"/>
@@ -12146,7 +12156,7 @@
       </w:r>
     </w:p>
   </w:comment>
-  <w:comment w:id="33" w:author="Hal Sox" w:date="2016-01-17T13:22:00Z" w:initials="HS">
+  <w:comment w:id="34" w:author="Hal Sox" w:date="2016-01-17T13:22:00Z" w:initials="HS">
     <w:p>
       <w:pPr>
         <w:pStyle w:val="CommentText"/>
@@ -12159,19 +12169,6 @@
       </w:r>
       <w:r>
         <w:t>Do they explain why?</w:t>
-      </w:r>
-    </w:p>
-  </w:comment>
-  <w:comment w:id="35" w:author="Hal Sox" w:date="2016-01-17T13:24:00Z" w:initials="HS">
-    <w:p>
-      <w:pPr>
-        <w:pStyle w:val="CommentText"/>
-      </w:pPr>
-      <w:r>
-        <w:rPr>
-          <w:rStyle w:val="CommentReference"/>
-        </w:rPr>
-        <w:annotationRef/>
       </w:r>
     </w:p>
   </w:comment>
@@ -12186,12 +12183,25 @@
         </w:rPr>
         <w:annotationRef/>
       </w:r>
+    </w:p>
+  </w:comment>
+  <w:comment w:id="37" w:author="Hal Sox" w:date="2016-01-17T13:24:00Z" w:initials="HS">
+    <w:p>
+      <w:pPr>
+        <w:pStyle w:val="CommentText"/>
+      </w:pPr>
+      <w:r>
+        <w:rPr>
+          <w:rStyle w:val="CommentReference"/>
+        </w:rPr>
+        <w:annotationRef/>
+      </w:r>
       <w:r>
         <w:t>Is that CISNET’s reasoning?  If so, put the sentence right next to the sentence describing what they did.</w:t>
       </w:r>
     </w:p>
   </w:comment>
-  <w:comment w:id="37" w:author="Hal Sox" w:date="2016-01-17T13:26:00Z" w:initials="HS">
+  <w:comment w:id="38" w:author="Hal Sox" w:date="2016-01-17T13:26:00Z" w:initials="HS">
     <w:p>
       <w:pPr>
         <w:pStyle w:val="CommentText"/>
@@ -12207,7 +12217,7 @@
       </w:r>
     </w:p>
   </w:comment>
-  <w:comment w:id="38" w:author="Hal Sox" w:date="2016-01-17T13:27:00Z" w:initials="HS">
+  <w:comment w:id="39" w:author="Hal Sox" w:date="2016-01-17T13:27:00Z" w:initials="HS">
     <w:p>
       <w:pPr>
         <w:pStyle w:val="CommentText"/>
@@ -12223,7 +12233,7 @@
       </w:r>
     </w:p>
   </w:comment>
-  <w:comment w:id="39" w:author="Hal Sox" w:date="2016-01-17T13:28:00Z" w:initials="HS">
+  <w:comment w:id="40" w:author="Hal Sox" w:date="2016-01-17T13:28:00Z" w:initials="HS">
     <w:p>
       <w:pPr>
         <w:pStyle w:val="CommentText"/>
@@ -12248,7 +12258,7 @@
       </w:r>
     </w:p>
   </w:comment>
-  <w:comment w:id="40" w:author="Hal Sox" w:date="2016-01-17T13:32:00Z" w:initials="HS">
+  <w:comment w:id="41" w:author="Hal Sox" w:date="2016-01-17T13:32:00Z" w:initials="HS">
     <w:p>
       <w:pPr>
         <w:pStyle w:val="CommentText"/>
@@ -12264,7 +12274,7 @@
       </w:r>
     </w:p>
   </w:comment>
-  <w:comment w:id="41" w:author="Hal Sox" w:date="2016-01-17T13:33:00Z" w:initials="HS">
+  <w:comment w:id="42" w:author="Hal Sox" w:date="2016-01-17T13:33:00Z" w:initials="HS">
     <w:p>
       <w:pPr>
         <w:pStyle w:val="CommentText"/>
@@ -12289,7 +12299,7 @@
       </w:r>
     </w:p>
   </w:comment>
-  <w:comment w:id="60" w:author="Hal Sox" w:date="2016-01-17T13:40:00Z" w:initials="HS">
+  <w:comment w:id="61" w:author="Hal Sox" w:date="2016-01-17T13:40:00Z" w:initials="HS">
     <w:p>
       <w:pPr>
         <w:pStyle w:val="CommentText"/>
@@ -12305,7 +12315,7 @@
       </w:r>
     </w:p>
   </w:comment>
-  <w:comment w:id="67" w:author="Hal Sox" w:date="2016-01-17T13:45:00Z" w:initials="HS">
+  <w:comment w:id="68" w:author="Hal Sox" w:date="2016-01-17T13:45:00Z" w:initials="HS">
     <w:p>
       <w:pPr>
         <w:pStyle w:val="CommentText"/>
@@ -12321,7 +12331,7 @@
       </w:r>
     </w:p>
   </w:comment>
-  <w:comment w:id="70" w:author="Hal Sox" w:date="2016-01-17T13:57:00Z" w:initials="HS">
+  <w:comment w:id="71" w:author="Hal Sox" w:date="2016-01-17T13:57:00Z" w:initials="HS">
     <w:p>
       <w:pPr>
         <w:pStyle w:val="CommentText"/>
@@ -12337,7 +12347,7 @@
       </w:r>
     </w:p>
   </w:comment>
-  <w:comment w:id="71" w:author="Hal Sox" w:date="2016-01-17T15:32:00Z" w:initials="HS">
+  <w:comment w:id="72" w:author="Hal Sox" w:date="2016-01-17T15:32:00Z" w:initials="HS">
     <w:p>
       <w:pPr>
         <w:pStyle w:val="CommentText"/>
@@ -12353,7 +12363,7 @@
       </w:r>
     </w:p>
   </w:comment>
-  <w:comment w:id="73" w:author="Hal Sox" w:date="2016-01-17T13:56:00Z" w:initials="HS">
+  <w:comment w:id="74" w:author="Hal Sox" w:date="2016-01-17T13:56:00Z" w:initials="HS">
     <w:p>
       <w:pPr>
         <w:pStyle w:val="CommentText"/>
@@ -12369,7 +12379,7 @@
       </w:r>
     </w:p>
   </w:comment>
-  <w:comment w:id="78" w:author="Hal Sox" w:date="2016-01-17T14:02:00Z" w:initials="HS">
+  <w:comment w:id="79" w:author="Hal Sox" w:date="2016-01-17T14:02:00Z" w:initials="HS">
     <w:p>
       <w:pPr>
         <w:pStyle w:val="CommentText"/>
@@ -12388,7 +12398,7 @@
       </w:r>
     </w:p>
   </w:comment>
-  <w:comment w:id="79" w:author="Hal Sox" w:date="2016-01-17T14:03:00Z" w:initials="HS">
+  <w:comment w:id="80" w:author="Hal Sox" w:date="2016-01-17T14:03:00Z" w:initials="HS">
     <w:p>
       <w:pPr>
         <w:pStyle w:val="CommentText"/>
@@ -13156,6 +13166,7 @@
   <w:style w:type="character" w:default="1" w:styleId="DefaultParagraphFont">
     <w:name w:val="Default Paragraph Font"/>
     <w:uiPriority w:val="1"/>
+    <w:semiHidden/>
     <w:unhideWhenUsed/>
   </w:style>
   <w:style w:type="table" w:default="1" w:styleId="TableNormal">
@@ -13697,7 +13708,7 @@
 </file>
 
 <file path=customXml/itemProps1.xml><?xml version="1.0" encoding="utf-8"?>
-<ds:datastoreItem xmlns:ds="http://schemas.openxmlformats.org/officeDocument/2006/customXml" ds:itemID="{51ACBBCD-DEAC-6C40-A121-E6D478E774FD}">
+<ds:datastoreItem xmlns:ds="http://schemas.openxmlformats.org/officeDocument/2006/customXml" ds:itemID="{6DC35EF5-D34E-784D-8E79-C61AAC055394}">
   <ds:schemaRefs>
     <ds:schemaRef ds:uri="http://schemas.openxmlformats.org/officeDocument/2006/bibliography"/>
   </ds:schemaRefs>
